--- a/test1.docx
+++ b/test1.docx
@@ -21,7 +21,7 @@
       </w:pPr>
       <w:r>
         <w:rPr/>
-        <w:t>What is up</w:t>
+        <w:t>What is up homies</w:t>
       </w:r>
     </w:p>
     <w:sectPr>

--- a/test1.docx
+++ b/test1.docx
@@ -21,7 +21,31 @@
       </w:pPr>
       <w:r>
         <w:rPr/>
-        <w:t>What is up homies</w:t>
+        <w:t xml:space="preserve">What </w:t>
+      </w:r>
+      <w:proofErr w:type="gramStart"/>
+      <w:r>
+        <w:rPr/>
+        <w:t>is</w:t>
+      </w:r>
+      <w:proofErr w:type="gramEnd"/>
+      <w:r>
+        <w:rPr/>
+        <w:t xml:space="preserve"> up homies</w:t>
+      </w:r>
+    </w:p>
+    <w:p>
+      <w:pPr>
+        <w:pStyle w:val="Normal"/>
+      </w:pPr>
+    </w:p>
+    <w:p>
+      <w:pPr>
+        <w:pStyle w:val="Normal"/>
+      </w:pPr>
+      <w:r>
+        <w:rPr/>
+        <w:t>yup</w:t>
       </w:r>
     </w:p>
     <w:sectPr>
